--- a/MWDSI_paper final_v5.docx
+++ b/MWDSI_paper final_v5.docx
@@ -1122,15 +1122,7 @@
         <w:rPr>
           <w:rFonts w:ascii="Times New Roman" w:hAnsi="Times New Roman" w:cs="Times New Roman"/>
         </w:rPr>
-        <w:t> and search objectively by keywords of “shipment forecasting” “neural net</w:t>
-      </w:r>
-      <w:bookmarkStart w:id="0" w:name="_GoBack"/>
-      <w:bookmarkEnd w:id="0"/>
-      <w:r>
-        <w:rPr>
-          <w:rFonts w:ascii="Times New Roman" w:hAnsi="Times New Roman" w:cs="Times New Roman"/>
-        </w:rPr>
-        <w:t>works for forecasting,” “machine learning approach to predict shipment volum</w:t>
+        <w:t> and search objectively by keywords of “shipment forecasting” “neural networks for forecasting,” “machine learning approach to predict shipment volum</w:t>
       </w:r>
       <w:r>
         <w:rPr>
@@ -6683,7 +6675,7 @@
         <mc:AlternateContent>
           <mc:Choice Requires="wps">
             <w:drawing>
-              <wp:anchor distT="45720" distB="45720" distL="114300" distR="114300" simplePos="0" relativeHeight="251682816" behindDoc="0" locked="0" layoutInCell="1" allowOverlap="1" wp14:anchorId="793B36CD" wp14:editId="4E86FB6F">
+              <wp:anchor distT="45720" distB="45720" distL="114300" distR="114300" simplePos="0" relativeHeight="251681792" behindDoc="0" locked="0" layoutInCell="1" allowOverlap="1" wp14:anchorId="793B36CD" wp14:editId="0EA01165">
                 <wp:simplePos x="0" y="0"/>
                 <wp:positionH relativeFrom="column">
                   <wp:posOffset>327660</wp:posOffset>
@@ -6807,7 +6799,7 @@
                 <v:stroke joinstyle="miter"/>
                 <v:path gradientshapeok="t" o:connecttype="rect"/>
               </v:shapetype>
-              <v:shape id="Text Box 2" o:spid="_x0000_s1026" type="#_x0000_t202" style="position:absolute;left:0;text-align:left;margin-left:25.8pt;margin-top:0;width:390.6pt;height:198.6pt;z-index:251682816;visibility:visible;mso-wrap-style:square;mso-width-percent:0;mso-height-percent:0;mso-wrap-distance-left:9pt;mso-wrap-distance-top:3.6pt;mso-wrap-distance-right:9pt;mso-wrap-distance-bottom:3.6pt;mso-position-horizontal:absolute;mso-position-horizontal-relative:text;mso-position-vertical:absolute;mso-position-vertical-relative:text;mso-width-percent:0;mso-height-percent:0;mso-width-relative:margin;mso-height-relative:margin;v-text-anchor:top" o:gfxdata="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">
+              <v:shape id="Text Box 2" o:spid="_x0000_s1026" type="#_x0000_t202" style="position:absolute;left:0;text-align:left;margin-left:25.8pt;margin-top:0;width:390.6pt;height:198.6pt;z-index:251681792;visibility:visible;mso-wrap-style:square;mso-width-percent:0;mso-height-percent:0;mso-wrap-distance-left:9pt;mso-wrap-distance-top:3.6pt;mso-wrap-distance-right:9pt;mso-wrap-distance-bottom:3.6pt;mso-position-horizontal:absolute;mso-position-horizontal-relative:text;mso-position-vertical:absolute;mso-position-vertical-relative:text;mso-width-percent:0;mso-height-percent:0;mso-width-relative:margin;mso-height-relative:margin;v-text-anchor:top" o:gfxdata="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">
                 <v:textbox>
                   <w:txbxContent>
                     <w:p>
@@ -6836,7 +6828,7 @@
                                     </pic:cNvPicPr>
                                   </pic:nvPicPr>
                                   <pic:blipFill>
-                                    <a:blip r:embed="rId11">
+                                    <a:blip r:embed="rId10">
                                       <a:extLst>
                                         <a:ext uri="{28A0092B-C50C-407E-A947-70E740481C1C}">
                                           <a14:useLocalDpi xmlns:a14="http://schemas.microsoft.com/office/drawing/2010/main" val="0"/>
@@ -7012,7 +7004,7 @@
         <mc:AlternateContent>
           <mc:Choice Requires="wps">
             <w:drawing>
-              <wp:anchor distT="45720" distB="45720" distL="114300" distR="114300" simplePos="0" relativeHeight="251673600" behindDoc="0" locked="0" layoutInCell="1" allowOverlap="1" wp14:anchorId="221ED417" wp14:editId="2B689E34">
+              <wp:anchor distT="45720" distB="45720" distL="114300" distR="114300" simplePos="0" relativeHeight="251672576" behindDoc="0" locked="0" layoutInCell="1" allowOverlap="1" wp14:anchorId="221ED417" wp14:editId="2DC805B7">
                 <wp:simplePos x="0" y="0"/>
                 <wp:positionH relativeFrom="column">
                   <wp:posOffset>327660</wp:posOffset>
@@ -7076,7 +7068,7 @@
                                           <pic:cNvPicPr/>
                                         </pic:nvPicPr>
                                         <pic:blipFill>
-                                          <a:blip r:embed="rId12"/>
+                                          <a:blip r:embed="rId11"/>
                                           <a:stretch>
                                             <a:fillRect/>
                                           </a:stretch>
@@ -7122,7 +7114,7 @@
                                           <pic:cNvPicPr/>
                                         </pic:nvPicPr>
                                         <pic:blipFill>
-                                          <a:blip r:embed="rId13"/>
+                                          <a:blip r:embed="rId12"/>
                                           <a:stretch>
                                             <a:fillRect/>
                                           </a:stretch>
@@ -7162,7 +7154,7 @@
           </mc:Choice>
           <mc:Fallback>
             <w:pict>
-              <v:shape w14:anchorId="221ED417" id="_x0000_s1027" type="#_x0000_t202" style="position:absolute;left:0;text-align:left;margin-left:25.8pt;margin-top:25.85pt;width:443.4pt;height:195pt;z-index:251673600;visibility:visible;mso-wrap-style:square;mso-width-percent:0;mso-height-percent:0;mso-wrap-distance-left:9pt;mso-wrap-distance-top:3.6pt;mso-wrap-distance-right:9pt;mso-wrap-distance-bottom:3.6pt;mso-position-horizontal:absolute;mso-position-horizontal-relative:text;mso-position-vertical:absolute;mso-position-vertical-relative:text;mso-width-percent:0;mso-height-percent:0;mso-width-relative:margin;mso-height-relative:margin;v-text-anchor:top" o:gfxdata="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">
+              <v:shape w14:anchorId="221ED417" id="_x0000_s1027" type="#_x0000_t202" style="position:absolute;left:0;text-align:left;margin-left:25.8pt;margin-top:25.85pt;width:443.4pt;height:195pt;z-index:251672576;visibility:visible;mso-wrap-style:square;mso-width-percent:0;mso-height-percent:0;mso-wrap-distance-left:9pt;mso-wrap-distance-top:3.6pt;mso-wrap-distance-right:9pt;mso-wrap-distance-bottom:3.6pt;mso-position-horizontal:absolute;mso-position-horizontal-relative:text;mso-position-vertical:absolute;mso-position-vertical-relative:text;mso-width-percent:0;mso-height-percent:0;mso-width-relative:margin;mso-height-relative:margin;v-text-anchor:top" o:gfxdata="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">
                 <v:textbox>
                   <w:txbxContent>
                     <w:p>
@@ -7186,7 +7178,7 @@
                                     <pic:cNvPicPr/>
                                   </pic:nvPicPr>
                                   <pic:blipFill>
-                                    <a:blip r:embed="rId14"/>
+                                    <a:blip r:embed="rId11"/>
                                     <a:stretch>
                                       <a:fillRect/>
                                     </a:stretch>
@@ -7232,7 +7224,7 @@
                                     <pic:cNvPicPr/>
                                   </pic:nvPicPr>
                                   <pic:blipFill>
-                                    <a:blip r:embed="rId15"/>
+                                    <a:blip r:embed="rId12"/>
                                     <a:stretch>
                                       <a:fillRect/>
                                     </a:stretch>
@@ -7316,7 +7308,7 @@
         <mc:AlternateContent>
           <mc:Choice Requires="wps">
             <w:drawing>
-              <wp:anchor distT="45720" distB="45720" distL="114300" distR="114300" simplePos="0" relativeHeight="251675648" behindDoc="0" locked="0" layoutInCell="1" allowOverlap="1" wp14:anchorId="7EB4D742" wp14:editId="5CF478DB">
+              <wp:anchor distT="45720" distB="45720" distL="114300" distR="114300" simplePos="0" relativeHeight="251674624" behindDoc="0" locked="0" layoutInCell="1" allowOverlap="1" wp14:anchorId="7EB4D742" wp14:editId="6D9015E5">
                 <wp:simplePos x="0" y="0"/>
                 <wp:positionH relativeFrom="column">
                   <wp:posOffset>327660</wp:posOffset>
@@ -7380,7 +7372,7 @@
                                           <pic:cNvPicPr/>
                                         </pic:nvPicPr>
                                         <pic:blipFill>
-                                          <a:blip r:embed="rId16"/>
+                                          <a:blip r:embed="rId13"/>
                                           <a:stretch>
                                             <a:fillRect/>
                                           </a:stretch>
@@ -7420,7 +7412,7 @@
                                           <pic:cNvPicPr/>
                                         </pic:nvPicPr>
                                         <pic:blipFill>
-                                          <a:blip r:embed="rId17"/>
+                                          <a:blip r:embed="rId14"/>
                                           <a:stretch>
                                             <a:fillRect/>
                                           </a:stretch>
@@ -7460,7 +7452,7 @@
           </mc:Choice>
           <mc:Fallback>
             <w:pict>
-              <v:shape w14:anchorId="7EB4D742" id="_x0000_s1028" type="#_x0000_t202" style="position:absolute;left:0;text-align:left;margin-left:25.8pt;margin-top:52.2pt;width:439.2pt;height:210pt;z-index:251675648;visibility:visible;mso-wrap-style:square;mso-width-percent:0;mso-height-percent:0;mso-wrap-distance-left:9pt;mso-wrap-distance-top:3.6pt;mso-wrap-distance-right:9pt;mso-wrap-distance-bottom:3.6pt;mso-position-horizontal:absolute;mso-position-horizontal-relative:text;mso-position-vertical:absolute;mso-position-vertical-relative:text;mso-width-percent:0;mso-height-percent:0;mso-width-relative:margin;mso-height-relative:margin;v-text-anchor:top" o:gfxdata="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">
+              <v:shape w14:anchorId="7EB4D742" id="_x0000_s1028" type="#_x0000_t202" style="position:absolute;left:0;text-align:left;margin-left:25.8pt;margin-top:52.2pt;width:439.2pt;height:210pt;z-index:251674624;visibility:visible;mso-wrap-style:square;mso-width-percent:0;mso-height-percent:0;mso-wrap-distance-left:9pt;mso-wrap-distance-top:3.6pt;mso-wrap-distance-right:9pt;mso-wrap-distance-bottom:3.6pt;mso-position-horizontal:absolute;mso-position-horizontal-relative:text;mso-position-vertical:absolute;mso-position-vertical-relative:text;mso-width-percent:0;mso-height-percent:0;mso-width-relative:margin;mso-height-relative:margin;v-text-anchor:top" o:gfxdata="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">
                 <v:textbox>
                   <w:txbxContent>
                     <w:p>
@@ -7484,7 +7476,7 @@
                                     <pic:cNvPicPr/>
                                   </pic:nvPicPr>
                                   <pic:blipFill>
-                                    <a:blip r:embed="rId18"/>
+                                    <a:blip r:embed="rId13"/>
                                     <a:stretch>
                                       <a:fillRect/>
                                     </a:stretch>
@@ -7524,7 +7516,7 @@
                                     <pic:cNvPicPr/>
                                   </pic:nvPicPr>
                                   <pic:blipFill>
-                                    <a:blip r:embed="rId19"/>
+                                    <a:blip r:embed="rId14"/>
                                     <a:stretch>
                                       <a:fillRect/>
                                     </a:stretch>
@@ -8112,7 +8104,7 @@
           <w:szCs w:val="24"/>
         </w:rPr>
         <w:drawing>
-          <wp:inline distT="0" distB="0" distL="0" distR="0" wp14:anchorId="543B8B1A" wp14:editId="5E9FA9F0">
+          <wp:inline distT="0" distB="0" distL="0" distR="0" wp14:anchorId="543B8B1A" wp14:editId="4BA4D8EB">
             <wp:extent cx="5930900" cy="3254391"/>
             <wp:effectExtent l="0" t="0" r="0" b="3175"/>
             <wp:docPr id="9" name="Picture 8">
@@ -8141,7 +8133,7 @@
                     </pic:cNvPicPr>
                   </pic:nvPicPr>
                   <pic:blipFill>
-                    <a:blip r:embed="rId20"/>
+                    <a:blip r:embed="rId15"/>
                     <a:stretch>
                       <a:fillRect/>
                     </a:stretch>
@@ -9325,7 +9317,7 @@
         </w:rPr>
         <w:lastRenderedPageBreak/>
         <w:drawing>
-          <wp:inline distT="0" distB="0" distL="0" distR="0" wp14:anchorId="22FC8187" wp14:editId="41B7F4C7">
+          <wp:inline distT="0" distB="0" distL="0" distR="0" wp14:anchorId="22FC8187" wp14:editId="0E228A6A">
             <wp:extent cx="5654040" cy="3310875"/>
             <wp:effectExtent l="0" t="0" r="3810" b="4445"/>
             <wp:docPr id="7" name="Picture 7"/>
@@ -9340,7 +9332,7 @@
                     <pic:cNvPicPr/>
                   </pic:nvPicPr>
                   <pic:blipFill>
-                    <a:blip r:embed="rId21"/>
+                    <a:blip r:embed="rId16"/>
                     <a:stretch>
                       <a:fillRect/>
                     </a:stretch>
@@ -9543,7 +9535,7 @@
           <w:noProof/>
         </w:rPr>
         <w:drawing>
-          <wp:inline distT="0" distB="0" distL="0" distR="0" wp14:anchorId="0F4B3020" wp14:editId="7D15DA88">
+          <wp:inline distT="0" distB="0" distL="0" distR="0" wp14:anchorId="0F4B3020" wp14:editId="5E24AC38">
             <wp:extent cx="5943600" cy="1153160"/>
             <wp:effectExtent l="0" t="0" r="0" b="8890"/>
             <wp:docPr id="14" name="Picture 14"/>
@@ -9558,7 +9550,7 @@
                     <pic:cNvPicPr/>
                   </pic:nvPicPr>
                   <pic:blipFill>
-                    <a:blip r:embed="rId22"/>
+                    <a:blip r:embed="rId17"/>
                     <a:stretch>
                       <a:fillRect/>
                     </a:stretch>
@@ -9633,7 +9625,7 @@
           <w:noProof/>
         </w:rPr>
         <w:drawing>
-          <wp:inline distT="0" distB="0" distL="0" distR="0" wp14:anchorId="0F62FC1D" wp14:editId="4A6D83F3">
+          <wp:inline distT="0" distB="0" distL="0" distR="0" wp14:anchorId="0F62FC1D" wp14:editId="3FEFC486">
             <wp:extent cx="5943600" cy="1070610"/>
             <wp:effectExtent l="0" t="0" r="0" b="0"/>
             <wp:docPr id="17" name="Picture 17"/>
@@ -9648,7 +9640,7 @@
                     <pic:cNvPicPr/>
                   </pic:nvPicPr>
                   <pic:blipFill>
-                    <a:blip r:embed="rId23"/>
+                    <a:blip r:embed="rId18"/>
                     <a:stretch>
                       <a:fillRect/>
                     </a:stretch>
@@ -9968,15 +9960,16 @@
           <w:rFonts w:ascii="Times New Roman" w:hAnsi="Times New Roman" w:cs="Times New Roman"/>
         </w:rPr>
       </w:pPr>
+      <w:bookmarkStart w:id="0" w:name="_GoBack"/>
       <w:r>
         <w:rPr>
           <w:rFonts w:ascii="Times New Roman" w:hAnsi="Times New Roman" w:cs="Times New Roman"/>
           <w:noProof/>
         </w:rPr>
         <mc:AlternateContent>
-          <mc:Choice Requires="wps">
+          <mc:Choice Requires="wpg">
             <w:drawing>
-              <wp:anchor distT="45720" distB="45720" distL="114300" distR="114300" simplePos="0" relativeHeight="251686912" behindDoc="0" locked="0" layoutInCell="1" allowOverlap="1" wp14:anchorId="30718E0D" wp14:editId="5002E97C">
+              <wp:anchor distT="0" distB="0" distL="114300" distR="114300" simplePos="0" relativeHeight="251691008" behindDoc="0" locked="0" layoutInCell="1" allowOverlap="1" wp14:anchorId="7A239F0E" wp14:editId="1F35B9F0">
                 <wp:simplePos x="0" y="0"/>
                 <wp:positionH relativeFrom="column">
                   <wp:posOffset>388620</wp:posOffset>
@@ -9986,181 +9979,286 @@
                 </wp:positionV>
                 <wp:extent cx="4831080" cy="2781300"/>
                 <wp:effectExtent l="0" t="0" r="26670" b="19050"/>
-                <wp:wrapSquare wrapText="bothSides"/>
-                <wp:docPr id="30" name="Text Box 2"/>
-                <wp:cNvGraphicFramePr>
-                  <a:graphicFrameLocks xmlns:a="http://schemas.openxmlformats.org/drawingml/2006/main"/>
-                </wp:cNvGraphicFramePr>
+                <wp:wrapNone/>
+                <wp:docPr id="1" name="Group 1"/>
+                <wp:cNvGraphicFramePr/>
                 <a:graphic xmlns:a="http://schemas.openxmlformats.org/drawingml/2006/main">
-                  <a:graphicData uri="http://schemas.microsoft.com/office/word/2010/wordprocessingShape">
-                    <wps:wsp>
-                      <wps:cNvSpPr txBox="1">
-                        <a:spLocks noChangeArrowheads="1"/>
-                      </wps:cNvSpPr>
-                      <wps:spPr bwMode="auto">
+                  <a:graphicData uri="http://schemas.microsoft.com/office/word/2010/wordprocessingGroup">
+                    <wpg:wgp>
+                      <wpg:cNvGrpSpPr/>
+                      <wpg:grpSpPr>
                         <a:xfrm>
                           <a:off x="0" y="0"/>
                           <a:ext cx="4831080" cy="2781300"/>
+                          <a:chOff x="0" y="0"/>
+                          <a:chExt cx="4831080" cy="2781300"/>
                         </a:xfrm>
-                        <a:prstGeom prst="rect">
-                          <a:avLst/>
-                        </a:prstGeom>
-                        <a:solidFill>
-                          <a:srgbClr val="FFFFFF"/>
-                        </a:solidFill>
-                        <a:ln w="9525">
+                      </wpg:grpSpPr>
+                      <wps:wsp>
+                        <wps:cNvPr id="30" name="Text Box 2"/>
+                        <wps:cNvSpPr txBox="1">
+                          <a:spLocks noChangeArrowheads="1"/>
+                        </wps:cNvSpPr>
+                        <wps:spPr bwMode="auto">
+                          <a:xfrm>
+                            <a:off x="0" y="0"/>
+                            <a:ext cx="4831080" cy="2781300"/>
+                          </a:xfrm>
+                          <a:prstGeom prst="rect">
+                            <a:avLst/>
+                          </a:prstGeom>
                           <a:solidFill>
-                            <a:srgbClr val="000000"/>
+                            <a:srgbClr val="FFFFFF"/>
                           </a:solidFill>
-                          <a:miter lim="800000"/>
-                          <a:headEnd/>
-                          <a:tailEnd/>
-                        </a:ln>
-                      </wps:spPr>
-                      <wps:txbx>
-                        <w:txbxContent>
-                          <w:p>
-                            <w:r>
-                              <w:rPr>
-                                <w:rFonts w:ascii="Times New Roman" w:hAnsi="Times New Roman" w:cs="Times New Roman"/>
-                                <w:noProof/>
-                              </w:rPr>
-                              <w:drawing>
-                                <wp:inline distT="0" distB="0" distL="0" distR="0" wp14:anchorId="39604CCD" wp14:editId="7A7C9342">
-                                  <wp:extent cx="4561641" cy="2377440"/>
-                                  <wp:effectExtent l="0" t="0" r="0" b="3810"/>
-                                  <wp:docPr id="2049" name="Picture 2049"/>
-                                  <wp:cNvGraphicFramePr>
-                                    <a:graphicFrameLocks xmlns:a="http://schemas.openxmlformats.org/drawingml/2006/main" noChangeAspect="1"/>
-                                  </wp:cNvGraphicFramePr>
-                                  <a:graphic xmlns:a="http://schemas.openxmlformats.org/drawingml/2006/main">
-                                    <a:graphicData uri="http://schemas.openxmlformats.org/drawingml/2006/picture">
-                                      <pic:pic xmlns:pic="http://schemas.openxmlformats.org/drawingml/2006/picture">
-                                        <pic:nvPicPr>
-                                          <pic:cNvPr id="0" name="Picture 3"/>
-                                          <pic:cNvPicPr>
-                                            <a:picLocks noChangeAspect="1" noChangeArrowheads="1"/>
-                                          </pic:cNvPicPr>
-                                        </pic:nvPicPr>
-                                        <pic:blipFill>
-                                          <a:blip r:embed="rId24">
-                                            <a:extLst>
-                                              <a:ext uri="{28A0092B-C50C-407E-A947-70E740481C1C}">
-                                                <a14:useLocalDpi xmlns:a14="http://schemas.microsoft.com/office/drawing/2010/main" val="0"/>
-                                              </a:ext>
-                                            </a:extLst>
-                                          </a:blip>
-                                          <a:srcRect/>
-                                          <a:stretch>
-                                            <a:fillRect/>
-                                          </a:stretch>
-                                        </pic:blipFill>
-                                        <pic:spPr bwMode="auto">
-                                          <a:xfrm>
-                                            <a:off x="0" y="0"/>
-                                            <a:ext cx="4576175" cy="2385015"/>
-                                          </a:xfrm>
-                                          <a:prstGeom prst="rect">
-                                            <a:avLst/>
-                                          </a:prstGeom>
-                                          <a:noFill/>
-                                          <a:ln>
+                          <a:ln w="9525">
+                            <a:solidFill>
+                              <a:srgbClr val="000000"/>
+                            </a:solidFill>
+                            <a:miter lim="800000"/>
+                            <a:headEnd/>
+                            <a:tailEnd/>
+                          </a:ln>
+                        </wps:spPr>
+                        <wps:txbx>
+                          <w:txbxContent>
+                            <w:p>
+                              <w:r>
+                                <w:rPr>
+                                  <w:rFonts w:ascii="Times New Roman" w:hAnsi="Times New Roman" w:cs="Times New Roman"/>
+                                  <w:noProof/>
+                                </w:rPr>
+                                <w:drawing>
+                                  <wp:inline distT="0" distB="0" distL="0" distR="0" wp14:anchorId="39604CCD" wp14:editId="7A7C9342">
+                                    <wp:extent cx="4561641" cy="2377440"/>
+                                    <wp:effectExtent l="0" t="0" r="0" b="3810"/>
+                                    <wp:docPr id="2049" name="Picture 2049"/>
+                                    <wp:cNvGraphicFramePr>
+                                      <a:graphicFrameLocks xmlns:a="http://schemas.openxmlformats.org/drawingml/2006/main" noChangeAspect="1"/>
+                                    </wp:cNvGraphicFramePr>
+                                    <a:graphic xmlns:a="http://schemas.openxmlformats.org/drawingml/2006/main">
+                                      <a:graphicData uri="http://schemas.openxmlformats.org/drawingml/2006/picture">
+                                        <pic:pic xmlns:pic="http://schemas.openxmlformats.org/drawingml/2006/picture">
+                                          <pic:nvPicPr>
+                                            <pic:cNvPr id="0" name="Picture 3"/>
+                                            <pic:cNvPicPr>
+                                              <a:picLocks noChangeAspect="1" noChangeArrowheads="1"/>
+                                            </pic:cNvPicPr>
+                                          </pic:nvPicPr>
+                                          <pic:blipFill>
+                                            <a:blip r:embed="rId19">
+                                              <a:extLst>
+                                                <a:ext uri="{28A0092B-C50C-407E-A947-70E740481C1C}">
+                                                  <a14:useLocalDpi xmlns:a14="http://schemas.microsoft.com/office/drawing/2010/main" val="0"/>
+                                                </a:ext>
+                                              </a:extLst>
+                                            </a:blip>
+                                            <a:srcRect/>
+                                            <a:stretch>
+                                              <a:fillRect/>
+                                            </a:stretch>
+                                          </pic:blipFill>
+                                          <pic:spPr bwMode="auto">
+                                            <a:xfrm>
+                                              <a:off x="0" y="0"/>
+                                              <a:ext cx="4576175" cy="2385015"/>
+                                            </a:xfrm>
+                                            <a:prstGeom prst="rect">
+                                              <a:avLst/>
+                                            </a:prstGeom>
                                             <a:noFill/>
-                                          </a:ln>
-                                        </pic:spPr>
-                                      </pic:pic>
-                                    </a:graphicData>
-                                  </a:graphic>
-                                </wp:inline>
-                              </w:drawing>
-                            </w:r>
-                          </w:p>
-                        </w:txbxContent>
-                      </wps:txbx>
-                      <wps:bodyPr rot="0" vert="horz" wrap="square" lIns="91440" tIns="45720" rIns="91440" bIns="45720" anchor="t" anchorCtr="0">
-                        <a:noAutofit/>
-                      </wps:bodyPr>
-                    </wps:wsp>
+                                            <a:ln>
+                                              <a:noFill/>
+                                            </a:ln>
+                                          </pic:spPr>
+                                        </pic:pic>
+                                      </a:graphicData>
+                                    </a:graphic>
+                                  </wp:inline>
+                                </w:drawing>
+                              </w:r>
+                            </w:p>
+                          </w:txbxContent>
+                        </wps:txbx>
+                        <wps:bodyPr rot="0" vert="horz" wrap="square" lIns="91440" tIns="45720" rIns="91440" bIns="45720" anchor="t" anchorCtr="0">
+                          <a:noAutofit/>
+                        </wps:bodyPr>
+                      </wps:wsp>
+                      <wps:wsp>
+                        <wps:cNvPr id="49" name="Rectangle: Rounded Corners 48">
+                          <a:extLst>
+                            <a:ext uri="{FF2B5EF4-FFF2-40B4-BE49-F238E27FC236}">
+                              <a16:creationId xmlns:a16="http://schemas.microsoft.com/office/drawing/2014/main" id="{B89BE822-BBCF-44F5-90D7-5C6E80895C50}"/>
+                            </a:ext>
+                          </a:extLst>
+                        </wps:cNvPr>
+                        <wps:cNvSpPr/>
+                        <wps:spPr bwMode="auto">
+                          <a:xfrm>
+                            <a:off x="2065020" y="228600"/>
+                            <a:ext cx="1219200" cy="426720"/>
+                          </a:xfrm>
+                          <a:prstGeom prst="roundRect">
+                            <a:avLst/>
+                          </a:prstGeom>
+                          <a:solidFill>
+                            <a:schemeClr val="bg1">
+                              <a:lumMod val="85000"/>
+                            </a:schemeClr>
+                          </a:solidFill>
+                          <a:ln w="9525" cap="flat" cmpd="sng" algn="ctr">
+                            <a:solidFill>
+                              <a:schemeClr val="tx1"/>
+                            </a:solidFill>
+                            <a:prstDash val="solid"/>
+                            <a:round/>
+                            <a:headEnd type="none" w="med" len="med"/>
+                            <a:tailEnd type="none" w="med" len="med"/>
+                          </a:ln>
+                          <a:effectLst/>
+                          <a:extLst/>
+                        </wps:spPr>
+                        <wps:txbx>
+                          <w:txbxContent>
+                            <w:p>
+                              <w:pPr>
+                                <w:pStyle w:val="NormalWeb"/>
+                                <w:kinsoku w:val="0"/>
+                                <w:overflowPunct w:val="0"/>
+                                <w:spacing w:before="0" w:beforeAutospacing="0" w:after="0" w:afterAutospacing="0"/>
+                                <w:textAlignment w:val="baseline"/>
+                                <w:rPr>
+                                  <w:sz w:val="16"/>
+                                  <w:szCs w:val="22"/>
+                                </w:rPr>
+                              </w:pPr>
+                              <w:r>
+                                <w:rPr>
+                                  <w:rFonts w:ascii="Times" w:hAnsi="Times" w:cstheme="minorBidi"/>
+                                  <w:color w:val="000000" w:themeColor="text1"/>
+                                  <w:kern w:val="24"/>
+                                  <w:sz w:val="16"/>
+                                  <w:szCs w:val="22"/>
+                                  <w:lang w:val="en-IN"/>
+                                </w:rPr>
+                                <w:t>Mean Absolute Percentage Error = 10%</w:t>
+                              </w:r>
+                            </w:p>
+                          </w:txbxContent>
+                        </wps:txbx>
+                        <wps:bodyPr vert="horz" wrap="square" lIns="91440" tIns="45720" rIns="91440" bIns="45720" numCol="1" rtlCol="0" anchor="t" anchorCtr="0" compatLnSpc="1">
+                          <a:prstTxWarp prst="textNoShape">
+                            <a:avLst/>
+                          </a:prstTxWarp>
+                          <a:noAutofit/>
+                        </wps:bodyPr>
+                      </wps:wsp>
+                    </wpg:wgp>
                   </a:graphicData>
                 </a:graphic>
-                <wp14:sizeRelH relativeFrom="margin">
-                  <wp14:pctWidth>0</wp14:pctWidth>
-                </wp14:sizeRelH>
-                <wp14:sizeRelV relativeFrom="margin">
-                  <wp14:pctHeight>0</wp14:pctHeight>
-                </wp14:sizeRelV>
               </wp:anchor>
             </w:drawing>
           </mc:Choice>
           <mc:Fallback>
             <w:pict>
-              <v:shape w14:anchorId="30718E0D" id="_x0000_s1029" type="#_x0000_t202" style="position:absolute;left:0;text-align:left;margin-left:30.6pt;margin-top:11.1pt;width:380.4pt;height:219pt;z-index:251686912;visibility:visible;mso-wrap-style:square;mso-width-percent:0;mso-height-percent:0;mso-wrap-distance-left:9pt;mso-wrap-distance-top:3.6pt;mso-wrap-distance-right:9pt;mso-wrap-distance-bottom:3.6pt;mso-position-horizontal:absolute;mso-position-horizontal-relative:text;mso-position-vertical:absolute;mso-position-vertical-relative:text;mso-width-percent:0;mso-height-percent:0;mso-width-relative:margin;mso-height-relative:margin;v-text-anchor:top" o:gfxdata="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">
-                <v:textbox>
-                  <w:txbxContent>
-                    <w:p>
-                      <w:r>
-                        <w:rPr>
-                          <w:rFonts w:ascii="Times New Roman" w:hAnsi="Times New Roman" w:cs="Times New Roman"/>
-                          <w:noProof/>
-                        </w:rPr>
-                        <w:drawing>
-                          <wp:inline distT="0" distB="0" distL="0" distR="0" wp14:anchorId="39604CCD" wp14:editId="7A7C9342">
-                            <wp:extent cx="4561641" cy="2377440"/>
-                            <wp:effectExtent l="0" t="0" r="0" b="3810"/>
-                            <wp:docPr id="2049" name="Picture 2049"/>
-                            <wp:cNvGraphicFramePr>
-                              <a:graphicFrameLocks xmlns:a="http://schemas.openxmlformats.org/drawingml/2006/main" noChangeAspect="1"/>
-                            </wp:cNvGraphicFramePr>
-                            <a:graphic xmlns:a="http://schemas.openxmlformats.org/drawingml/2006/main">
-                              <a:graphicData uri="http://schemas.openxmlformats.org/drawingml/2006/picture">
-                                <pic:pic xmlns:pic="http://schemas.openxmlformats.org/drawingml/2006/picture">
-                                  <pic:nvPicPr>
-                                    <pic:cNvPr id="0" name="Picture 3"/>
-                                    <pic:cNvPicPr>
-                                      <a:picLocks noChangeAspect="1" noChangeArrowheads="1"/>
-                                    </pic:cNvPicPr>
-                                  </pic:nvPicPr>
-                                  <pic:blipFill>
-                                    <a:blip r:embed="rId25">
-                                      <a:extLst>
-                                        <a:ext uri="{28A0092B-C50C-407E-A947-70E740481C1C}">
-                                          <a14:useLocalDpi xmlns:a14="http://schemas.microsoft.com/office/drawing/2010/main" val="0"/>
-                                        </a:ext>
-                                      </a:extLst>
-                                    </a:blip>
-                                    <a:srcRect/>
-                                    <a:stretch>
-                                      <a:fillRect/>
-                                    </a:stretch>
-                                  </pic:blipFill>
-                                  <pic:spPr bwMode="auto">
-                                    <a:xfrm>
-                                      <a:off x="0" y="0"/>
-                                      <a:ext cx="4576175" cy="2385015"/>
-                                    </a:xfrm>
-                                    <a:prstGeom prst="rect">
-                                      <a:avLst/>
-                                    </a:prstGeom>
-                                    <a:noFill/>
-                                    <a:ln>
+              <v:group w14:anchorId="7A239F0E" id="Group 1" o:spid="_x0000_s1029" style="position:absolute;left:0;text-align:left;margin-left:30.6pt;margin-top:11.1pt;width:380.4pt;height:219pt;z-index:251691008" coordsize="48310,27813" o:gfxdata="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">
+                <v:shape id="_x0000_s1030" type="#_x0000_t202" style="position:absolute;width:48310;height:27813;visibility:visible;mso-wrap-style:square;v-text-anchor:top" o:gfxdata="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">
+                  <v:textbox>
+                    <w:txbxContent>
+                      <w:p>
+                        <w:r>
+                          <w:rPr>
+                            <w:rFonts w:ascii="Times New Roman" w:hAnsi="Times New Roman" w:cs="Times New Roman"/>
+                            <w:noProof/>
+                          </w:rPr>
+                          <w:drawing>
+                            <wp:inline distT="0" distB="0" distL="0" distR="0" wp14:anchorId="39604CCD" wp14:editId="7A7C9342">
+                              <wp:extent cx="4561641" cy="2377440"/>
+                              <wp:effectExtent l="0" t="0" r="0" b="3810"/>
+                              <wp:docPr id="2049" name="Picture 2049"/>
+                              <wp:cNvGraphicFramePr>
+                                <a:graphicFrameLocks xmlns:a="http://schemas.openxmlformats.org/drawingml/2006/main" noChangeAspect="1"/>
+                              </wp:cNvGraphicFramePr>
+                              <a:graphic xmlns:a="http://schemas.openxmlformats.org/drawingml/2006/main">
+                                <a:graphicData uri="http://schemas.openxmlformats.org/drawingml/2006/picture">
+                                  <pic:pic xmlns:pic="http://schemas.openxmlformats.org/drawingml/2006/picture">
+                                    <pic:nvPicPr>
+                                      <pic:cNvPr id="0" name="Picture 3"/>
+                                      <pic:cNvPicPr>
+                                        <a:picLocks noChangeAspect="1" noChangeArrowheads="1"/>
+                                      </pic:cNvPicPr>
+                                    </pic:nvPicPr>
+                                    <pic:blipFill>
+                                      <a:blip r:embed="rId19">
+                                        <a:extLst>
+                                          <a:ext uri="{28A0092B-C50C-407E-A947-70E740481C1C}">
+                                            <a14:useLocalDpi xmlns:a14="http://schemas.microsoft.com/office/drawing/2010/main" val="0"/>
+                                          </a:ext>
+                                        </a:extLst>
+                                      </a:blip>
+                                      <a:srcRect/>
+                                      <a:stretch>
+                                        <a:fillRect/>
+                                      </a:stretch>
+                                    </pic:blipFill>
+                                    <pic:spPr bwMode="auto">
+                                      <a:xfrm>
+                                        <a:off x="0" y="0"/>
+                                        <a:ext cx="4576175" cy="2385015"/>
+                                      </a:xfrm>
+                                      <a:prstGeom prst="rect">
+                                        <a:avLst/>
+                                      </a:prstGeom>
                                       <a:noFill/>
-                                    </a:ln>
-                                  </pic:spPr>
-                                </pic:pic>
-                              </a:graphicData>
-                            </a:graphic>
-                          </wp:inline>
-                        </w:drawing>
-                      </w:r>
-                    </w:p>
-                  </w:txbxContent>
-                </v:textbox>
-                <w10:wrap type="square"/>
-              </v:shape>
+                                      <a:ln>
+                                        <a:noFill/>
+                                      </a:ln>
+                                    </pic:spPr>
+                                  </pic:pic>
+                                </a:graphicData>
+                              </a:graphic>
+                            </wp:inline>
+                          </w:drawing>
+                        </w:r>
+                      </w:p>
+                    </w:txbxContent>
+                  </v:textbox>
+                </v:shape>
+                <v:roundrect id="Rectangle: Rounded Corners 48" o:spid="_x0000_s1031" style="position:absolute;left:20650;top:2286;width:12192;height:4267;visibility:visible;mso-wrap-style:square;v-text-anchor:top" arcsize="10923f" o:gfxdata="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" fillcolor="#d8d8d8 [2732]" strokecolor="black [3213]">
+                  <v:textbox>
+                    <w:txbxContent>
+                      <w:p>
+                        <w:pPr>
+                          <w:pStyle w:val="NormalWeb"/>
+                          <w:kinsoku w:val="0"/>
+                          <w:overflowPunct w:val="0"/>
+                          <w:spacing w:before="0" w:beforeAutospacing="0" w:after="0" w:afterAutospacing="0"/>
+                          <w:textAlignment w:val="baseline"/>
+                          <w:rPr>
+                            <w:sz w:val="16"/>
+                            <w:szCs w:val="22"/>
+                          </w:rPr>
+                        </w:pPr>
+                        <w:r>
+                          <w:rPr>
+                            <w:rFonts w:ascii="Times" w:hAnsi="Times" w:cstheme="minorBidi"/>
+                            <w:color w:val="000000" w:themeColor="text1"/>
+                            <w:kern w:val="24"/>
+                            <w:sz w:val="16"/>
+                            <w:szCs w:val="22"/>
+                            <w:lang w:val="en-IN"/>
+                          </w:rPr>
+                          <w:t>Mean Absolute Percentage Error = 10%</w:t>
+                        </w:r>
+                      </w:p>
+                    </w:txbxContent>
+                  </v:textbox>
+                </v:roundrect>
+              </v:group>
             </w:pict>
           </mc:Fallback>
         </mc:AlternateContent>
       </w:r>
+      <w:bookmarkEnd w:id="0"/>
     </w:p>
     <w:p>
       <w:pPr>
@@ -10183,144 +10281,6 @@
           <w:szCs w:val="24"/>
         </w:rPr>
       </w:pPr>
-      <w:r>
-        <w:rPr>
-          <w:rFonts w:ascii="Times New Roman" w:hAnsi="Times New Roman" w:cs="Times New Roman"/>
-          <w:noProof/>
-        </w:rPr>
-        <mc:AlternateContent>
-          <mc:Choice Requires="wps">
-            <w:drawing>
-              <wp:anchor distT="0" distB="0" distL="114300" distR="114300" simplePos="0" relativeHeight="251691008" behindDoc="0" locked="0" layoutInCell="1" allowOverlap="1" wp14:anchorId="4D441F57" wp14:editId="6758DFB6">
-                <wp:simplePos x="0" y="0"/>
-                <wp:positionH relativeFrom="column">
-                  <wp:posOffset>2453640</wp:posOffset>
-                </wp:positionH>
-                <wp:positionV relativeFrom="paragraph">
-                  <wp:posOffset>33655</wp:posOffset>
-                </wp:positionV>
-                <wp:extent cx="1219200" cy="426720"/>
-                <wp:effectExtent l="0" t="0" r="19050" b="11430"/>
-                <wp:wrapNone/>
-                <wp:docPr id="49" name="Rectangle: Rounded Corners 48">
-                  <a:extLst xmlns:a="http://schemas.openxmlformats.org/drawingml/2006/main">
-                    <a:ext uri="{FF2B5EF4-FFF2-40B4-BE49-F238E27FC236}">
-                      <a16:creationId xmlns:a16="http://schemas.microsoft.com/office/drawing/2014/main" id="{B89BE822-BBCF-44F5-90D7-5C6E80895C50}"/>
-                    </a:ext>
-                  </a:extLst>
-                </wp:docPr>
-                <wp:cNvGraphicFramePr/>
-                <a:graphic xmlns:a="http://schemas.openxmlformats.org/drawingml/2006/main">
-                  <a:graphicData uri="http://schemas.microsoft.com/office/word/2010/wordprocessingShape">
-                    <wps:wsp>
-                      <wps:cNvSpPr/>
-                      <wps:spPr bwMode="auto">
-                        <a:xfrm>
-                          <a:off x="0" y="0"/>
-                          <a:ext cx="1219200" cy="426720"/>
-                        </a:xfrm>
-                        <a:prstGeom prst="roundRect">
-                          <a:avLst/>
-                        </a:prstGeom>
-                        <a:solidFill>
-                          <a:schemeClr val="bg1">
-                            <a:lumMod val="85000"/>
-                          </a:schemeClr>
-                        </a:solidFill>
-                        <a:ln w="9525" cap="flat" cmpd="sng" algn="ctr">
-                          <a:solidFill>
-                            <a:schemeClr val="tx1"/>
-                          </a:solidFill>
-                          <a:prstDash val="solid"/>
-                          <a:round/>
-                          <a:headEnd type="none" w="med" len="med"/>
-                          <a:tailEnd type="none" w="med" len="med"/>
-                        </a:ln>
-                        <a:effectLst/>
-                        <a:extLst/>
-                      </wps:spPr>
-                      <wps:txbx>
-                        <w:txbxContent>
-                          <w:p>
-                            <w:pPr>
-                              <w:pStyle w:val="NormalWeb"/>
-                              <w:kinsoku w:val="0"/>
-                              <w:overflowPunct w:val="0"/>
-                              <w:spacing w:before="0" w:beforeAutospacing="0" w:after="0" w:afterAutospacing="0"/>
-                              <w:textAlignment w:val="baseline"/>
-                              <w:rPr>
-                                <w:sz w:val="16"/>
-                                <w:szCs w:val="22"/>
-                              </w:rPr>
-                            </w:pPr>
-                            <w:r>
-                              <w:rPr>
-                                <w:rFonts w:ascii="Times" w:hAnsi="Times" w:cstheme="minorBidi"/>
-                                <w:color w:val="000000" w:themeColor="text1"/>
-                                <w:kern w:val="24"/>
-                                <w:sz w:val="16"/>
-                                <w:szCs w:val="22"/>
-                                <w:lang w:val="en-IN"/>
-                              </w:rPr>
-                              <w:t>Mean Absolute Percentage Error = 10%</w:t>
-                            </w:r>
-                          </w:p>
-                        </w:txbxContent>
-                      </wps:txbx>
-                      <wps:bodyPr vert="horz" wrap="square" lIns="91440" tIns="45720" rIns="91440" bIns="45720" numCol="1" rtlCol="0" anchor="t" anchorCtr="0" compatLnSpc="1">
-                        <a:prstTxWarp prst="textNoShape">
-                          <a:avLst/>
-                        </a:prstTxWarp>
-                        <a:noAutofit/>
-                      </wps:bodyPr>
-                    </wps:wsp>
-                  </a:graphicData>
-                </a:graphic>
-                <wp14:sizeRelH relativeFrom="margin">
-                  <wp14:pctWidth>0</wp14:pctWidth>
-                </wp14:sizeRelH>
-                <wp14:sizeRelV relativeFrom="margin">
-                  <wp14:pctHeight>0</wp14:pctHeight>
-                </wp14:sizeRelV>
-              </wp:anchor>
-            </w:drawing>
-          </mc:Choice>
-          <mc:Fallback>
-            <w:pict>
-              <v:roundrect w14:anchorId="4D441F57" id="Rectangle: Rounded Corners 48" o:spid="_x0000_s1030" style="position:absolute;left:0;text-align:left;margin-left:193.2pt;margin-top:2.65pt;width:96pt;height:33.6pt;z-index:251691008;visibility:visible;mso-wrap-style:square;mso-width-percent:0;mso-height-percent:0;mso-wrap-distance-left:9pt;mso-wrap-distance-top:0;mso-wrap-distance-right:9pt;mso-wrap-distance-bottom:0;mso-position-horizontal:absolute;mso-position-horizontal-relative:text;mso-position-vertical:absolute;mso-position-vertical-relative:text;mso-width-percent:0;mso-height-percent:0;mso-width-relative:margin;mso-height-relative:margin;v-text-anchor:top" arcsize="10923f" o:gfxdata="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" fillcolor="#d8d8d8 [2732]" strokecolor="black [3213]">
-                <v:textbox>
-                  <w:txbxContent>
-                    <w:p>
-                      <w:pPr>
-                        <w:pStyle w:val="NormalWeb"/>
-                        <w:kinsoku w:val="0"/>
-                        <w:overflowPunct w:val="0"/>
-                        <w:spacing w:before="0" w:beforeAutospacing="0" w:after="0" w:afterAutospacing="0"/>
-                        <w:textAlignment w:val="baseline"/>
-                        <w:rPr>
-                          <w:sz w:val="16"/>
-                          <w:szCs w:val="22"/>
-                        </w:rPr>
-                      </w:pPr>
-                      <w:r>
-                        <w:rPr>
-                          <w:rFonts w:ascii="Times" w:hAnsi="Times" w:cstheme="minorBidi"/>
-                          <w:color w:val="000000" w:themeColor="text1"/>
-                          <w:kern w:val="24"/>
-                          <w:sz w:val="16"/>
-                          <w:szCs w:val="22"/>
-                          <w:lang w:val="en-IN"/>
-                        </w:rPr>
-                        <w:t>Mean Absolute Percentage Error = 10%</w:t>
-                      </w:r>
-                    </w:p>
-                  </w:txbxContent>
-                </v:textbox>
-              </v:roundrect>
-            </w:pict>
-          </mc:Fallback>
-        </mc:AlternateContent>
-      </w:r>
     </w:p>
     <w:p>
       <w:pPr>
@@ -10809,7 +10769,7 @@
         <mc:AlternateContent>
           <mc:Choice Requires="wpg">
             <w:drawing>
-              <wp:anchor distT="0" distB="0" distL="114300" distR="114300" simplePos="0" relativeHeight="251688960" behindDoc="0" locked="0" layoutInCell="1" allowOverlap="1" wp14:anchorId="1BB9A032" wp14:editId="48272488">
+              <wp:anchor distT="0" distB="0" distL="114300" distR="114300" simplePos="0" relativeHeight="251687936" behindDoc="0" locked="0" layoutInCell="1" allowOverlap="1" wp14:anchorId="1BB9A032" wp14:editId="4B8883B0">
                 <wp:simplePos x="0" y="0"/>
                 <wp:positionH relativeFrom="column">
                   <wp:posOffset>312420</wp:posOffset>
@@ -10846,7 +10806,7 @@
                           </pic:cNvPicPr>
                         </pic:nvPicPr>
                         <pic:blipFill>
-                          <a:blip r:embed="rId26"/>
+                          <a:blip r:embed="rId20"/>
                           <a:stretch>
                             <a:fillRect/>
                           </a:stretch>
@@ -10953,7 +10913,7 @@
           </mc:Choice>
           <mc:Fallback>
             <w:pict>
-              <v:group w14:anchorId="1BB9A032" id="Group 25" o:spid="_x0000_s1031" style="position:absolute;left:0;text-align:left;margin-left:24.6pt;margin-top:-1.8pt;width:421.2pt;height:221.4pt;z-index:251688960;mso-width-relative:margin;mso-height-relative:margin" coordsize="88049,41831" o:gfxdata="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">
+              <v:group w14:anchorId="1BB9A032" id="Group 25" o:spid="_x0000_s1032" style="position:absolute;left:0;text-align:left;margin-left:24.6pt;margin-top:-1.8pt;width:421.2pt;height:221.4pt;z-index:251687936;mso-width-relative:margin;mso-height-relative:margin" coordsize="88049,41831" o:gfxdata="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">
                 <v:shapetype id="_x0000_t75" coordsize="21600,21600" o:spt="75" o:preferrelative="t" path="m@4@5l@4@11@9@11@9@5xe" filled="f" stroked="f">
                   <v:stroke joinstyle="miter"/>
                   <v:formulas>
@@ -10973,11 +10933,11 @@
                   <v:path o:extrusionok="f" gradientshapeok="t" o:connecttype="rect"/>
                   <o:lock v:ext="edit" aspectratio="t"/>
                 </v:shapetype>
-                <v:shape id="Picture 27" o:spid="_x0000_s1032" type="#_x0000_t75" style="position:absolute;width:88049;height:41831;visibility:visible;mso-wrap-style:square" o:gfxdata="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" filled="t" fillcolor="#d8d8d8 [2732]">
-                  <v:imagedata r:id="rId27" o:title=""/>
+                <v:shape id="Picture 27" o:spid="_x0000_s1033" type="#_x0000_t75" style="position:absolute;width:88049;height:41831;visibility:visible;mso-wrap-style:square" o:gfxdata="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" filled="t" fillcolor="#d8d8d8 [2732]">
+                  <v:imagedata r:id="rId21" o:title=""/>
                   <v:shadow on="t" color="#333" opacity="42598f" origin="-.5,-.5" offset="2.74397mm,2.74397mm"/>
                 </v:shape>
-                <v:roundrect id="Rectangle: Rounded Corners 28" o:spid="_x0000_s1033" style="position:absolute;left:32378;top:13035;width:21837;height:6992;visibility:visible;mso-wrap-style:square;v-text-anchor:top" arcsize="10923f" o:gfxdata="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" fillcolor="#d8d8d8 [2732]" strokecolor="black [3213]">
+                <v:roundrect id="Rectangle: Rounded Corners 28" o:spid="_x0000_s1034" style="position:absolute;left:32378;top:13035;width:21837;height:6992;visibility:visible;mso-wrap-style:square;v-text-anchor:top" arcsize="10923f" o:gfxdata="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" fillcolor="#d8d8d8 [2732]" strokecolor="black [3213]">
                   <v:textbox>
                     <w:txbxContent>
                       <w:p>
@@ -12298,7 +12258,7 @@
         </w:rPr>
         <w:t xml:space="preserve">Brown, E. (2018). "Forecasting Time Series data with Prophet." Retrieved 3/1/2019, 2019, from </w:t>
       </w:r>
-      <w:hyperlink r:id="rId28" w:history="1">
+      <w:hyperlink r:id="rId22" w:history="1">
         <w:r>
           <w:rPr>
             <w:rStyle w:val="Hyperlink"/>
@@ -12756,7 +12716,7 @@
       </w:r>
     </w:p>
     <w:sectPr>
-      <w:footerReference w:type="default" r:id="rId29"/>
+      <w:footerReference w:type="default" r:id="rId23"/>
       <w:pgSz w:w="12240" w:h="15840"/>
       <w:pgMar w:top="1440" w:right="1440" w:bottom="990" w:left="1440" w:header="720" w:footer="720" w:gutter="0"/>
       <w:cols w:space="720"/>
@@ -15803,7 +15763,7 @@
 </file>
 
 <file path=customXml/itemProps1.xml><?xml version="1.0" encoding="utf-8"?>
-<ds:datastoreItem xmlns:ds="http://schemas.openxmlformats.org/officeDocument/2006/customXml" ds:itemID="{F4465AA6-0BBC-4F49-B971-F3CB72BACF96}">
+<ds:datastoreItem xmlns:ds="http://schemas.openxmlformats.org/officeDocument/2006/customXml" ds:itemID="{2A76B306-3BC6-457F-A64F-B85EEEAC34D6}">
   <ds:schemaRefs>
     <ds:schemaRef ds:uri="http://schemas.openxmlformats.org/officeDocument/2006/bibliography"/>
   </ds:schemaRefs>
